--- a/TALER BI.docx
+++ b/TALER BI.docx
@@ -39,7 +39,14 @@
         <w:rPr>
           <w:lang w:val="es-MX"/>
         </w:rPr>
-        <w:t>relacionadas, indica cuales y sus campos de relación</w:t>
+        <w:t xml:space="preserve">relacionadas, indica cuales y sus campos de </w:t>
+      </w:r>
+      <w:proofErr w:type="gramStart"/>
+      <w:r>
+        <w:rPr>
+          <w:lang w:val="es-MX"/>
+        </w:rPr>
+        <w:t>relación</w:t>
       </w:r>
       <w:r>
         <w:rPr>
@@ -47,6 +54,7 @@
         </w:rPr>
         <w:t xml:space="preserve"> ?</w:t>
       </w:r>
+      <w:proofErr w:type="gramEnd"/>
     </w:p>
     <w:p>
       <w:pPr>
@@ -61,6 +69,7 @@
         <w:t xml:space="preserve">Table </w:t>
       </w:r>
       <w:proofErr w:type="spellStart"/>
+      <w:proofErr w:type="gramStart"/>
       <w:r>
         <w:rPr>
           <w:b/>
@@ -84,6 +93,7 @@
         <w:t>ProductID</w:t>
       </w:r>
       <w:proofErr w:type="spellEnd"/>
+      <w:proofErr w:type="gramEnd"/>
       <w:r>
         <w:rPr>
           <w:lang w:val="es-MX"/>
@@ -240,6 +250,7 @@
         </w:rPr>
         <w:t xml:space="preserve"> </w:t>
       </w:r>
+      <w:proofErr w:type="gramStart"/>
       <w:r>
         <w:rPr>
           <w:b/>
@@ -262,6 +273,7 @@
         <w:t>SupplierID</w:t>
       </w:r>
       <w:proofErr w:type="spellEnd"/>
+      <w:proofErr w:type="gramEnd"/>
     </w:p>
     <w:p>
       <w:pPr>
@@ -321,6 +333,7 @@
         <w:t xml:space="preserve">Table </w:t>
       </w:r>
       <w:proofErr w:type="spellStart"/>
+      <w:proofErr w:type="gramStart"/>
       <w:r>
         <w:rPr>
           <w:b/>
@@ -350,7 +363,14 @@
         <w:rPr>
           <w:lang w:val="es-MX"/>
         </w:rPr>
-        <w:t xml:space="preserve">PK </w:t>
+        <w:t>PK</w:t>
+      </w:r>
+      <w:proofErr w:type="gramEnd"/>
+      <w:r>
+        <w:rPr>
+          <w:lang w:val="es-MX"/>
+        </w:rPr>
+        <w:t xml:space="preserve"> </w:t>
       </w:r>
       <w:proofErr w:type="spellStart"/>
       <w:r>
@@ -977,6 +997,7 @@
         <w:t xml:space="preserve"> </w:t>
       </w:r>
       <w:proofErr w:type="spellStart"/>
+      <w:proofErr w:type="gramStart"/>
       <w:r>
         <w:rPr>
           <w:lang w:val="es-MX"/>
@@ -984,6 +1005,7 @@
         <w:t>t.TerritoryID</w:t>
       </w:r>
       <w:proofErr w:type="spellEnd"/>
+      <w:proofErr w:type="gramEnd"/>
       <w:r>
         <w:rPr>
           <w:lang w:val="es-MX"/>
@@ -1117,6 +1139,7 @@
         <w:t xml:space="preserve"> </w:t>
       </w:r>
       <w:proofErr w:type="spellStart"/>
+      <w:proofErr w:type="gramStart"/>
       <w:r>
         <w:rPr>
           <w:lang w:val="es-MX"/>
@@ -1124,6 +1147,7 @@
         <w:t>t.RegionID</w:t>
       </w:r>
       <w:proofErr w:type="spellEnd"/>
+      <w:proofErr w:type="gramEnd"/>
       <w:r>
         <w:rPr>
           <w:lang w:val="es-MX"/>
@@ -1184,6 +1208,9 @@
         </w:tabs>
       </w:pPr>
       <w:r>
+        <w:rPr>
+          <w:noProof/>
+        </w:rPr>
         <w:lastRenderedPageBreak/>
         <w:drawing>
           <wp:inline distT="0" distB="0" distL="0" distR="0" wp14:anchorId="2DF0CFB8" wp14:editId="13C2AE93">
@@ -1293,6 +1320,9 @@
         </w:tabs>
       </w:pPr>
       <w:r>
+        <w:rPr>
+          <w:noProof/>
+        </w:rPr>
         <w:drawing>
           <wp:inline distT="0" distB="0" distL="0" distR="0" wp14:anchorId="116EFF05" wp14:editId="0374F1C3">
             <wp:extent cx="5612130" cy="3332480"/>
@@ -1397,7 +1427,11 @@
       </w:r>
       <w:proofErr w:type="spellEnd"/>
       <w:r>
-        <w:t xml:space="preserve">. Que </w:t>
+        <w:t xml:space="preserve">. </w:t>
+      </w:r>
+      <w:proofErr w:type="gramStart"/>
+      <w:r>
+        <w:t xml:space="preserve">Que </w:t>
       </w:r>
       <w:proofErr w:type="spellStart"/>
       <w:r>
@@ -1407,6 +1441,7 @@
       <w:r>
         <w:t xml:space="preserve"> ejecuto?</w:t>
       </w:r>
+      <w:proofErr w:type="gramEnd"/>
     </w:p>
     <w:p>
       <w:pPr>
@@ -1415,6 +1450,9 @@
         </w:tabs>
       </w:pPr>
       <w:r>
+        <w:rPr>
+          <w:noProof/>
+        </w:rPr>
         <w:drawing>
           <wp:inline distT="0" distB="0" distL="0" distR="0" wp14:anchorId="1CCD059B" wp14:editId="04BF5E37">
             <wp:extent cx="5612130" cy="3082925"/>
@@ -1530,6 +1568,9 @@
         </w:tabs>
       </w:pPr>
       <w:r>
+        <w:rPr>
+          <w:noProof/>
+        </w:rPr>
         <w:drawing>
           <wp:inline distT="0" distB="0" distL="0" distR="0" wp14:anchorId="3BB3CC6E" wp14:editId="1D036013">
             <wp:extent cx="5612130" cy="3152775"/>
@@ -1575,6 +1616,138 @@
           <w:lang w:val="es-MX"/>
         </w:rPr>
       </w:pPr>
+      <w:r>
+        <w:rPr>
+          <w:b/>
+          <w:bCs/>
+          <w:lang w:val="es-MX"/>
+        </w:rPr>
+        <w:lastRenderedPageBreak/>
+        <w:t xml:space="preserve">Consulta: como se agregaría un nodo de </w:t>
+      </w:r>
+      <w:proofErr w:type="spellStart"/>
+      <w:r>
+        <w:rPr>
+          <w:b/>
+          <w:bCs/>
+          <w:lang w:val="es-MX"/>
+        </w:rPr>
+        <w:t>Execute</w:t>
+      </w:r>
+      <w:proofErr w:type="spellEnd"/>
+      <w:r>
+        <w:rPr>
+          <w:b/>
+          <w:bCs/>
+          <w:lang w:val="es-MX"/>
+        </w:rPr>
+        <w:t xml:space="preserve"> SQL script para ejecutar un </w:t>
+      </w:r>
+    </w:p>
+    <w:p>
+      <w:pPr>
+        <w:rPr>
+          <w:lang w:val="es-MX"/>
+        </w:rPr>
+      </w:pPr>
+      <w:proofErr w:type="spellStart"/>
+      <w:r>
+        <w:rPr>
+          <w:b/>
+          <w:bCs/>
+          <w:lang w:val="es-MX"/>
+        </w:rPr>
+        <w:t>select</w:t>
+      </w:r>
+      <w:proofErr w:type="spellEnd"/>
+      <w:r>
+        <w:rPr>
+          <w:b/>
+          <w:bCs/>
+          <w:lang w:val="es-MX"/>
+        </w:rPr>
+        <w:t xml:space="preserve"> que filtre por el </w:t>
+      </w:r>
+      <w:proofErr w:type="spellStart"/>
+      <w:r>
+        <w:rPr>
+          <w:b/>
+          <w:bCs/>
+          <w:lang w:val="es-MX"/>
+        </w:rPr>
+        <w:t>CustormerID</w:t>
+      </w:r>
+      <w:proofErr w:type="spellEnd"/>
+      <w:r>
+        <w:rPr>
+          <w:b/>
+          <w:bCs/>
+          <w:lang w:val="es-MX"/>
+        </w:rPr>
+        <w:t xml:space="preserve">: </w:t>
+      </w:r>
+      <w:r>
+        <w:rPr>
+          <w:lang w:val="es-MX"/>
+        </w:rPr>
+        <w:t>Con este nodo</w:t>
+      </w:r>
+      <w:r>
+        <w:rPr>
+          <w:b/>
+          <w:bCs/>
+          <w:lang w:val="es-MX"/>
+        </w:rPr>
+        <w:t xml:space="preserve"> NO se pueden realizar </w:t>
+      </w:r>
+      <w:proofErr w:type="spellStart"/>
+      <w:r>
+        <w:rPr>
+          <w:b/>
+          <w:bCs/>
+          <w:lang w:val="es-MX"/>
+        </w:rPr>
+        <w:t>select</w:t>
+      </w:r>
+      <w:proofErr w:type="spellEnd"/>
+      <w:r>
+        <w:rPr>
+          <w:b/>
+          <w:bCs/>
+          <w:lang w:val="es-MX"/>
+        </w:rPr>
+        <w:t xml:space="preserve">, </w:t>
+      </w:r>
+      <w:r>
+        <w:rPr>
+          <w:lang w:val="es-MX"/>
+        </w:rPr>
+        <w:t xml:space="preserve">para realizar estos filtros podemos usar un </w:t>
+      </w:r>
+      <w:r>
+        <w:rPr>
+          <w:b/>
+          <w:bCs/>
+          <w:lang w:val="es-MX"/>
+        </w:rPr>
+        <w:t xml:space="preserve">Table </w:t>
+      </w:r>
+      <w:r>
+        <w:rPr>
+          <w:b/>
+          <w:bCs/>
+          <w:lang w:val="es-MX"/>
+        </w:rPr>
+        <w:t>I</w:t>
+      </w:r>
+      <w:r>
+        <w:rPr>
+          <w:b/>
+          <w:bCs/>
+          <w:lang w:val="es-MX"/>
+        </w:rPr>
+        <w:t>nput</w:t>
+      </w:r>
     </w:p>
     <w:p>
       <w:pPr>
@@ -2326,6 +2499,7 @@
   <w:style w:type="character" w:default="1" w:styleId="Fuentedeprrafopredeter">
     <w:name w:val="Default Paragraph Font"/>
     <w:uiPriority w:val="1"/>
+    <w:semiHidden/>
     <w:unhideWhenUsed/>
   </w:style>
   <w:style w:type="table" w:default="1" w:styleId="Tablanormal">
